--- a/git使用.docx
+++ b/git使用.docx
@@ -7,8 +7,6 @@
         <w:pStyle w:val="1"/>
         <w:jc w:val="center"/>
       </w:pPr>
-      <w:bookmarkStart w:id="0" w:name="_GoBack"/>
-      <w:bookmarkEnd w:id="0"/>
       <w:r>
         <w:t>G</w:t>
       </w:r>
@@ -29012,6 +29010,33 @@
         <w:wordWrap w:val="0"/>
         <w:spacing w:after="240" w:line="360" w:lineRule="atLeast"/>
         <w:rPr>
+          <w:noProof/>
+        </w:rPr>
+      </w:pPr>
+    </w:p>
+    <w:p>
+      <w:pPr>
+        <w:shd w:val="clear" w:color="auto" w:fill="FFFFFF"/>
+        <w:wordWrap w:val="0"/>
+        <w:spacing w:after="240" w:line="360" w:lineRule="atLeast"/>
+        <w:rPr>
+          <w:noProof/>
+        </w:rPr>
+      </w:pPr>
+    </w:p>
+    <w:p>
+      <w:pPr>
+        <w:shd w:val="clear" w:color="auto" w:fill="FFFFFF"/>
+        <w:wordWrap w:val="0"/>
+        <w:spacing w:after="240" w:line="360" w:lineRule="atLeast"/>
+        <w:rPr>
+          <w:noProof/>
+        </w:rPr>
+      </w:pPr>
+    </w:p>
+    <w:p>
+      <w:pPr>
+        <w:rPr>
           <w:rFonts w:ascii="Helvetica" w:eastAsia="宋体" w:hAnsi="Helvetica" w:cs="Helvetica"/>
           <w:color w:val="333333"/>
           <w:kern w:val="0"/>
@@ -29019,6 +29044,103 @@
           <w:szCs w:val="20"/>
         </w:rPr>
       </w:pPr>
+      <w:r>
+        <w:rPr>
+          <w:rFonts w:ascii="Helvetica" w:eastAsia="宋体" w:hAnsi="Helvetica" w:cs="Helvetica"/>
+          <w:color w:val="333333"/>
+          <w:kern w:val="0"/>
+          <w:sz w:val="20"/>
+          <w:szCs w:val="20"/>
+        </w:rPr>
+        <w:br w:type="page"/>
+      </w:r>
+    </w:p>
+    <w:p>
+      <w:pPr>
+        <w:pStyle w:val="1"/>
+      </w:pPr>
+      <w:r>
+        <w:rPr>
+          <w:rFonts w:hint="eastAsia"/>
+        </w:rPr>
+        <w:lastRenderedPageBreak/>
+        <w:t>基本</w:t>
+      </w:r>
+      <w:r>
+        <w:rPr>
+          <w:rFonts w:hint="eastAsia"/>
+        </w:rPr>
+        <w:t>命令</w:t>
+      </w:r>
+    </w:p>
+    <w:p>
+      <w:pPr>
+        <w:shd w:val="clear" w:color="auto" w:fill="FFFFFF"/>
+        <w:wordWrap w:val="0"/>
+        <w:spacing w:after="240" w:line="360" w:lineRule="atLeast"/>
+        <w:rPr>
+          <w:rFonts w:ascii="Helvetica" w:eastAsia="宋体" w:hAnsi="Helvetica" w:cs="Helvetica" w:hint="eastAsia"/>
+          <w:color w:val="333333"/>
+          <w:kern w:val="0"/>
+          <w:sz w:val="20"/>
+          <w:szCs w:val="20"/>
+        </w:rPr>
+      </w:pPr>
+      <w:bookmarkStart w:id="0" w:name="_GoBack"/>
+      <w:r>
+        <w:rPr>
+          <w:noProof/>
+        </w:rPr>
+        <w:drawing>
+          <wp:inline distT="0" distB="0" distL="0" distR="0" wp14:anchorId="6E34C435" wp14:editId="79580D53">
+            <wp:extent cx="4259178" cy="7568680"/>
+            <wp:effectExtent l="0" t="0" r="8255" b="0"/>
+            <wp:docPr id="15" name="图片 15" descr="https://pic2.zhimg.com/80/v2-6c555038a6fcab439cf97b0bc150a498_hd.jpg"/>
+            <wp:cNvGraphicFramePr>
+              <a:graphicFrameLocks xmlns:a="http://schemas.openxmlformats.org/drawingml/2006/main" noChangeAspect="1"/>
+            </wp:cNvGraphicFramePr>
+            <a:graphic xmlns:a="http://schemas.openxmlformats.org/drawingml/2006/main">
+              <a:graphicData uri="http://schemas.openxmlformats.org/drawingml/2006/picture">
+                <pic:pic xmlns:pic="http://schemas.openxmlformats.org/drawingml/2006/picture">
+                  <pic:nvPicPr>
+                    <pic:cNvPr id="0" name="Picture 5" descr="https://pic2.zhimg.com/80/v2-6c555038a6fcab439cf97b0bc150a498_hd.jpg"/>
+                    <pic:cNvPicPr>
+                      <a:picLocks noChangeAspect="1" noChangeArrowheads="1"/>
+                    </pic:cNvPicPr>
+                  </pic:nvPicPr>
+                  <pic:blipFill>
+                    <a:blip r:embed="rId29">
+                      <a:extLst>
+                        <a:ext uri="{28A0092B-C50C-407E-A947-70E740481C1C}">
+                          <a14:useLocalDpi xmlns:a14="http://schemas.microsoft.com/office/drawing/2010/main" val="0"/>
+                        </a:ext>
+                      </a:extLst>
+                    </a:blip>
+                    <a:srcRect/>
+                    <a:stretch>
+                      <a:fillRect/>
+                    </a:stretch>
+                  </pic:blipFill>
+                  <pic:spPr bwMode="auto">
+                    <a:xfrm>
+                      <a:off x="0" y="0"/>
+                      <a:ext cx="4265839" cy="7580517"/>
+                    </a:xfrm>
+                    <a:prstGeom prst="rect">
+                      <a:avLst/>
+                    </a:prstGeom>
+                    <a:noFill/>
+                    <a:ln>
+                      <a:noFill/>
+                    </a:ln>
+                  </pic:spPr>
+                </pic:pic>
+              </a:graphicData>
+            </a:graphic>
+          </wp:inline>
+        </w:drawing>
+      </w:r>
+      <w:bookmarkEnd w:id="0"/>
     </w:p>
     <w:sectPr>
       <w:pgSz w:w="11906" w:h="16838"/>
